--- a/exam-21-achouri-redouane.docx
+++ b/exam-21-achouri-redouane.docx
@@ -4,14 +4,860 @@
   <w:body>
     <w:p>
       <w:pPr>
-        <w:numPr>
-          <w:numId w:val="0"/>
-        </w:numPr>
-      </w:pPr>
-    </w:p>
-    <w:p>
-      <w:pPr>
-        <w:numPr>
+        <w:rPr>
+          <w:rFonts w:ascii="Tahoma" w:hAnsi="Tahoma" w:cs="Tahoma"/>
+          <w:i/>
+          <w:sz w:val="28"/>
+        </w:rPr>
+      </w:pPr>
+      <w:r>
+        <w:rPr>
+          <w:rFonts w:ascii="Tahoma" w:hAnsi="Tahoma" w:cs="Tahoma"/>
+          <w:sz w:val="24"/>
+          <w:lang w:val="en-US" w:eastAsia="en-US"/>
+        </w:rPr>
+        <mc:AlternateContent>
+          <mc:Choice Requires="wps">
+            <w:drawing>
+              <wp:anchor distT="0" distB="0" distL="114300" distR="114300" simplePos="0" relativeHeight="251663360" behindDoc="0" locked="0" layoutInCell="0" allowOverlap="1">
+                <wp:simplePos x="0" y="0"/>
+                <wp:positionH relativeFrom="column">
+                  <wp:posOffset>1077595</wp:posOffset>
+                </wp:positionH>
+                <wp:positionV relativeFrom="paragraph">
+                  <wp:posOffset>-2540</wp:posOffset>
+                </wp:positionV>
+                <wp:extent cx="4655820" cy="1241425"/>
+                <wp:effectExtent l="0" t="0" r="0" b="0"/>
+                <wp:wrapNone/>
+                <wp:docPr id="5" name="Zone de texte 1"/>
+                <wp:cNvGraphicFramePr/>
+                <a:graphic xmlns:a="http://schemas.openxmlformats.org/drawingml/2006/main">
+                  <a:graphicData uri="http://schemas.microsoft.com/office/word/2010/wordprocessingShape">
+                    <wps:wsp>
+                      <wps:cNvSpPr txBox="1">
+                        <a:spLocks noChangeArrowheads="1"/>
+                      </wps:cNvSpPr>
+                      <wps:spPr bwMode="auto">
+                        <a:xfrm>
+                          <a:off x="0" y="0"/>
+                          <a:ext cx="4655820" cy="1241425"/>
+                        </a:xfrm>
+                        <a:prstGeom prst="rect">
+                          <a:avLst/>
+                        </a:prstGeom>
+                        <a:noFill/>
+                        <a:ln>
+                          <a:noFill/>
+                        </a:ln>
+                      </wps:spPr>
+                      <wps:txbx>
+                        <w:txbxContent>
+                          <w:p>
+                            <w:pPr>
+                              <w:spacing w:line="360" w:lineRule="auto"/>
+                              <w:jc w:val="center"/>
+                              <w:rPr>
+                                <w:rFonts w:hint="default" w:ascii="Raleway" w:hAnsi="Raleway" w:cs="Raleway"/>
+                                <w:b/>
+                                <w:sz w:val="20"/>
+                                <w:szCs w:val="22"/>
+                              </w:rPr>
+                            </w:pPr>
+                            <w:r>
+                              <w:rPr>
+                                <w:rFonts w:hint="default" w:ascii="Raleway" w:hAnsi="Raleway" w:cs="Raleway"/>
+                                <w:b/>
+                                <w:sz w:val="20"/>
+                                <w:szCs w:val="22"/>
+                              </w:rPr>
+                              <w:t>Ministère de l'Enseignement Supérieur et de la recherche scientifique</w:t>
+                            </w:r>
+                          </w:p>
+                          <w:p>
+                            <w:pPr>
+                              <w:pStyle w:val="2"/>
+                              <w:spacing w:line="360" w:lineRule="auto"/>
+                              <w:rPr>
+                                <w:rFonts w:hint="default" w:ascii="Raleway" w:hAnsi="Raleway" w:cs="Raleway"/>
+                                <w:caps/>
+                                <w:sz w:val="28"/>
+                                <w:szCs w:val="22"/>
+                              </w:rPr>
+                            </w:pPr>
+                            <w:r>
+                              <w:rPr>
+                                <w:rFonts w:hint="default" w:ascii="Raleway" w:hAnsi="Raleway" w:cs="Raleway"/>
+                                <w:caps/>
+                              </w:rPr>
+                              <w:t>École</w:t>
+                            </w:r>
+                            <w:r>
+                              <w:rPr>
+                                <w:rFonts w:hint="default" w:ascii="Raleway" w:hAnsi="Raleway" w:cs="Raleway"/>
+                                <w:caps/>
+                              </w:rPr>
+                              <w:t xml:space="preserve"> nationale Polytechnique</w:t>
+                            </w:r>
+                          </w:p>
+                          <w:p>
+                            <w:pPr>
+                              <w:pStyle w:val="2"/>
+                              <w:spacing w:line="360" w:lineRule="auto"/>
+                              <w:rPr>
+                                <w:rFonts w:hint="default" w:ascii="Raleway" w:hAnsi="Raleway" w:cs="Raleway"/>
+                                <w:caps/>
+                                <w:sz w:val="28"/>
+                                <w:szCs w:val="22"/>
+                              </w:rPr>
+                            </w:pPr>
+                            <w:r>
+                              <w:rPr>
+                                <w:rFonts w:hint="default" w:ascii="Raleway" w:hAnsi="Raleway" w:cs="Raleway"/>
+                                <w:caps/>
+                                <w:sz w:val="28"/>
+                                <w:szCs w:val="22"/>
+                              </w:rPr>
+                              <w:t xml:space="preserve">Département </w:t>
+                            </w:r>
+                            <w:r>
+                              <w:rPr>
+                                <w:rFonts w:hint="default" w:ascii="Raleway" w:hAnsi="Raleway" w:cs="Raleway"/>
+                                <w:caps/>
+                                <w:sz w:val="28"/>
+                                <w:szCs w:val="22"/>
+                              </w:rPr>
+                              <w:t>D’é</w:t>
+                            </w:r>
+                            <w:r>
+                              <w:rPr>
+                                <w:rFonts w:hint="default" w:ascii="Raleway" w:hAnsi="Raleway" w:cs="Raleway"/>
+                                <w:sz w:val="28"/>
+                                <w:szCs w:val="22"/>
+                              </w:rPr>
+                              <w:t>LECTRONIQUE</w:t>
+                            </w:r>
+                          </w:p>
+                          <w:p>
+                            <w:pPr>
+                              <w:spacing w:line="360" w:lineRule="auto"/>
+                              <w:rPr>
+                                <w:rFonts w:hint="default" w:ascii="Raleway" w:hAnsi="Raleway" w:cs="Raleway"/>
+                              </w:rPr>
+                            </w:pPr>
+                          </w:p>
+                        </w:txbxContent>
+                      </wps:txbx>
+                      <wps:bodyPr rot="0" vert="horz" wrap="square" lIns="0" tIns="0" rIns="0" bIns="0" anchor="t" anchorCtr="0" upright="1">
+                        <a:noAutofit/>
+                      </wps:bodyPr>
+                    </wps:wsp>
+                  </a:graphicData>
+                </a:graphic>
+              </wp:anchor>
+            </w:drawing>
+          </mc:Choice>
+          <mc:Fallback>
+            <w:pict>
+              <v:shape id="Zone de texte 1" o:spid="_x0000_s1026" o:spt="202" type="#_x0000_t202" style="position:absolute;left:0pt;margin-left:84.85pt;margin-top:-0.2pt;height:97.75pt;width:366.6pt;z-index:251663360;mso-width-relative:page;mso-height-relative:page;" filled="f" stroked="f" coordsize="21600,21600" o:allowincell="f" o:gfxdata="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">
+                <v:fill on="f" focussize="0,0"/>
+                <v:stroke on="f"/>
+                <v:imagedata o:title=""/>
+                <o:lock v:ext="edit" aspectratio="f"/>
+                <v:textbox inset="0mm,0mm,0mm,0mm">
+                  <w:txbxContent>
+                    <w:p>
+                      <w:pPr>
+                        <w:spacing w:line="360" w:lineRule="auto"/>
+                        <w:jc w:val="center"/>
+                        <w:rPr>
+                          <w:rFonts w:hint="default" w:ascii="Raleway" w:hAnsi="Raleway" w:cs="Raleway"/>
+                          <w:b/>
+                          <w:sz w:val="20"/>
+                          <w:szCs w:val="22"/>
+                        </w:rPr>
+                      </w:pPr>
+                      <w:r>
+                        <w:rPr>
+                          <w:rFonts w:hint="default" w:ascii="Raleway" w:hAnsi="Raleway" w:cs="Raleway"/>
+                          <w:b/>
+                          <w:sz w:val="20"/>
+                          <w:szCs w:val="22"/>
+                        </w:rPr>
+                        <w:t>Ministère de l'Enseignement Supérieur et de la recherche scientifique</w:t>
+                      </w:r>
+                    </w:p>
+                    <w:p>
+                      <w:pPr>
+                        <w:pStyle w:val="2"/>
+                        <w:spacing w:line="360" w:lineRule="auto"/>
+                        <w:rPr>
+                          <w:rFonts w:hint="default" w:ascii="Raleway" w:hAnsi="Raleway" w:cs="Raleway"/>
+                          <w:caps/>
+                          <w:sz w:val="28"/>
+                          <w:szCs w:val="22"/>
+                        </w:rPr>
+                      </w:pPr>
+                      <w:r>
+                        <w:rPr>
+                          <w:rFonts w:hint="default" w:ascii="Raleway" w:hAnsi="Raleway" w:cs="Raleway"/>
+                          <w:caps/>
+                        </w:rPr>
+                        <w:t>École</w:t>
+                      </w:r>
+                      <w:r>
+                        <w:rPr>
+                          <w:rFonts w:hint="default" w:ascii="Raleway" w:hAnsi="Raleway" w:cs="Raleway"/>
+                          <w:caps/>
+                        </w:rPr>
+                        <w:t xml:space="preserve"> nationale Polytechnique</w:t>
+                      </w:r>
+                    </w:p>
+                    <w:p>
+                      <w:pPr>
+                        <w:pStyle w:val="2"/>
+                        <w:spacing w:line="360" w:lineRule="auto"/>
+                        <w:rPr>
+                          <w:rFonts w:hint="default" w:ascii="Raleway" w:hAnsi="Raleway" w:cs="Raleway"/>
+                          <w:caps/>
+                          <w:sz w:val="28"/>
+                          <w:szCs w:val="22"/>
+                        </w:rPr>
+                      </w:pPr>
+                      <w:r>
+                        <w:rPr>
+                          <w:rFonts w:hint="default" w:ascii="Raleway" w:hAnsi="Raleway" w:cs="Raleway"/>
+                          <w:caps/>
+                          <w:sz w:val="28"/>
+                          <w:szCs w:val="22"/>
+                        </w:rPr>
+                        <w:t xml:space="preserve">Département </w:t>
+                      </w:r>
+                      <w:r>
+                        <w:rPr>
+                          <w:rFonts w:hint="default" w:ascii="Raleway" w:hAnsi="Raleway" w:cs="Raleway"/>
+                          <w:caps/>
+                          <w:sz w:val="28"/>
+                          <w:szCs w:val="22"/>
+                        </w:rPr>
+                        <w:t>D’é</w:t>
+                      </w:r>
+                      <w:r>
+                        <w:rPr>
+                          <w:rFonts w:hint="default" w:ascii="Raleway" w:hAnsi="Raleway" w:cs="Raleway"/>
+                          <w:sz w:val="28"/>
+                          <w:szCs w:val="22"/>
+                        </w:rPr>
+                        <w:t>LECTRONIQUE</w:t>
+                      </w:r>
+                    </w:p>
+                    <w:p>
+                      <w:pPr>
+                        <w:spacing w:line="360" w:lineRule="auto"/>
+                        <w:rPr>
+                          <w:rFonts w:hint="default" w:ascii="Raleway" w:hAnsi="Raleway" w:cs="Raleway"/>
+                        </w:rPr>
+                      </w:pPr>
+                    </w:p>
+                  </w:txbxContent>
+                </v:textbox>
+              </v:shape>
+            </w:pict>
+          </mc:Fallback>
+        </mc:AlternateContent>
+      </w:r>
+      <w:r>
+        <w:rPr>
+          <w:rFonts w:ascii="Tahoma" w:hAnsi="Tahoma" w:cs="Tahoma"/>
+          <w:lang w:val="en-US" w:eastAsia="en-US"/>
+        </w:rPr>
+        <w:drawing>
+          <wp:inline distT="0" distB="0" distL="0" distR="0">
+            <wp:extent cx="962025" cy="937895"/>
+            <wp:effectExtent l="0" t="0" r="9525" b="14605"/>
+            <wp:docPr id="6" name="Picture 1"/>
+            <wp:cNvGraphicFramePr>
+              <a:graphicFrameLocks xmlns:a="http://schemas.openxmlformats.org/drawingml/2006/main" noChangeAspect="1"/>
+            </wp:cNvGraphicFramePr>
+            <a:graphic xmlns:a="http://schemas.openxmlformats.org/drawingml/2006/main">
+              <a:graphicData uri="http://schemas.openxmlformats.org/drawingml/2006/picture">
+                <pic:pic xmlns:pic="http://schemas.openxmlformats.org/drawingml/2006/picture">
+                  <pic:nvPicPr>
+                    <pic:cNvPr id="6" name="Picture 1"/>
+                    <pic:cNvPicPr>
+                      <a:picLocks noChangeAspect="1" noChangeArrowheads="1"/>
+                    </pic:cNvPicPr>
+                  </pic:nvPicPr>
+                  <pic:blipFill>
+                    <a:blip r:embed="rId4"/>
+                    <a:srcRect/>
+                    <a:stretch>
+                      <a:fillRect/>
+                    </a:stretch>
+                  </pic:blipFill>
+                  <pic:spPr>
+                    <a:xfrm>
+                      <a:off x="0" y="0"/>
+                      <a:ext cx="962025" cy="937895"/>
+                    </a:xfrm>
+                    <a:prstGeom prst="rect">
+                      <a:avLst/>
+                    </a:prstGeom>
+                    <a:noFill/>
+                    <a:ln w="9525">
+                      <a:noFill/>
+                      <a:miter lim="800000"/>
+                      <a:headEnd/>
+                      <a:tailEnd/>
+                    </a:ln>
+                  </pic:spPr>
+                </pic:pic>
+              </a:graphicData>
+            </a:graphic>
+          </wp:inline>
+        </w:drawing>
+      </w:r>
+    </w:p>
+    <w:p>
+      <w:pPr>
+        <w:tabs>
+          <w:tab w:val="left" w:pos="4170"/>
+        </w:tabs>
+        <w:rPr>
+          <w:rFonts w:ascii="Tahoma" w:hAnsi="Tahoma" w:cs="Tahoma"/>
+          <w:sz w:val="28"/>
+        </w:rPr>
+      </w:pPr>
+    </w:p>
+    <w:p>
+      <w:pPr>
+        <w:tabs>
+          <w:tab w:val="left" w:pos="4170"/>
+        </w:tabs>
+        <w:rPr>
+          <w:rFonts w:ascii="Tahoma" w:hAnsi="Tahoma" w:cs="Tahoma"/>
+          <w:sz w:val="28"/>
+        </w:rPr>
+      </w:pPr>
+    </w:p>
+    <w:p>
+      <w:pPr>
+        <w:tabs>
+          <w:tab w:val="left" w:pos="4170"/>
+        </w:tabs>
+        <w:rPr>
+          <w:rFonts w:ascii="Tahoma" w:hAnsi="Tahoma" w:cs="Tahoma"/>
+          <w:sz w:val="28"/>
+        </w:rPr>
+      </w:pPr>
+    </w:p>
+    <w:p>
+      <w:pPr>
+        <w:tabs>
+          <w:tab w:val="left" w:pos="4170"/>
+        </w:tabs>
+        <w:rPr>
+          <w:rFonts w:ascii="Tahoma" w:hAnsi="Tahoma" w:cs="Tahoma"/>
+          <w:sz w:val="28"/>
+        </w:rPr>
+      </w:pPr>
+    </w:p>
+    <w:p>
+      <w:pPr>
+        <w:tabs>
+          <w:tab w:val="left" w:pos="4170"/>
+        </w:tabs>
+        <w:rPr>
+          <w:rFonts w:ascii="Tahoma" w:hAnsi="Tahoma" w:cs="Tahoma"/>
+          <w:sz w:val="28"/>
+        </w:rPr>
+      </w:pPr>
+    </w:p>
+    <w:p>
+      <w:pPr>
+        <w:tabs>
+          <w:tab w:val="left" w:pos="4170"/>
+        </w:tabs>
+        <w:jc w:val="center"/>
+        <w:rPr>
+          <w:rFonts w:ascii="Tahoma" w:hAnsi="Tahoma" w:cs="Tahoma"/>
+          <w:sz w:val="44"/>
+          <w:szCs w:val="40"/>
+        </w:rPr>
+      </w:pPr>
+      <w:r>
+        <w:rPr>
+          <w:rFonts w:ascii="Tahoma" w:hAnsi="Tahoma" w:cs="Tahoma"/>
+          <w:sz w:val="44"/>
+          <w:szCs w:val="40"/>
+        </w:rPr>
+        <w:t>Compte-Rendu</w:t>
+      </w:r>
+    </w:p>
+    <w:p>
+      <w:pPr>
+        <w:tabs>
+          <w:tab w:val="left" w:pos="4170"/>
+        </w:tabs>
+        <w:jc w:val="center"/>
+        <w:rPr>
+          <w:rFonts w:hint="default" w:ascii="Tahoma" w:hAnsi="Tahoma" w:cs="Tahoma"/>
+          <w:sz w:val="44"/>
+          <w:szCs w:val="40"/>
+        </w:rPr>
+      </w:pPr>
+      <w:r>
+        <w:rPr>
+          <w:rFonts w:ascii="Tahoma" w:hAnsi="Tahoma" w:cs="Tahoma"/>
+          <w:sz w:val="44"/>
+          <w:szCs w:val="40"/>
+        </w:rPr>
+        <w:t>De l</w:t>
+      </w:r>
+      <w:r>
+        <w:rPr>
+          <w:rFonts w:hint="default" w:ascii="Tahoma" w:hAnsi="Tahoma" w:cs="Tahoma"/>
+          <w:sz w:val="44"/>
+          <w:szCs w:val="40"/>
+        </w:rPr>
+        <w:t>’Examen</w:t>
+      </w:r>
+    </w:p>
+    <w:p>
+      <w:pPr>
+        <w:tabs>
+          <w:tab w:val="left" w:pos="4170"/>
+        </w:tabs>
+        <w:jc w:val="center"/>
+        <w:rPr>
+          <w:rFonts w:hint="default" w:ascii="Tahoma" w:hAnsi="Tahoma" w:cs="Tahoma"/>
+          <w:sz w:val="52"/>
+          <w:szCs w:val="48"/>
+        </w:rPr>
+      </w:pPr>
+      <w:r>
+        <w:rPr>
+          <w:rFonts w:hint="default" w:ascii="Tahoma" w:hAnsi="Tahoma" w:cs="Tahoma"/>
+          <w:b/>
+          <w:bCs/>
+          <w:sz w:val="52"/>
+          <w:szCs w:val="48"/>
+          <w:u w:val="single"/>
+        </w:rPr>
+        <w:t>Réseaux et Protocoles</w:t>
+      </w:r>
+    </w:p>
+    <w:p>
+      <w:pPr>
+        <w:tabs>
+          <w:tab w:val="left" w:pos="4170"/>
+        </w:tabs>
+        <w:jc w:val="center"/>
+        <w:rPr>
+          <w:rFonts w:hint="default" w:ascii="Tahoma" w:hAnsi="Tahoma" w:cs="Tahoma"/>
+          <w:sz w:val="28"/>
+          <w:szCs w:val="24"/>
+        </w:rPr>
+      </w:pPr>
+      <w:r>
+        <w:rPr>
+          <w:rFonts w:hint="default" w:ascii="Tahoma" w:hAnsi="Tahoma" w:cs="Tahoma"/>
+          <w:sz w:val="28"/>
+          <w:szCs w:val="24"/>
+        </w:rPr>
+        <w:t>Variante 21</w:t>
+      </w:r>
+    </w:p>
+    <w:p>
+      <w:pPr>
+        <w:tabs>
+          <w:tab w:val="left" w:pos="4170"/>
+        </w:tabs>
+        <w:rPr>
+          <w:rFonts w:ascii="Tahoma" w:hAnsi="Tahoma" w:cs="Tahoma"/>
+          <w:sz w:val="28"/>
+        </w:rPr>
+      </w:pPr>
+    </w:p>
+    <w:p>
+      <w:pPr>
+        <w:numPr>
+          <w:ilvl w:val="0"/>
+          <w:numId w:val="0"/>
+        </w:numPr>
+      </w:pPr>
+    </w:p>
+    <w:p>
+      <w:pPr>
+        <w:numPr>
+          <w:ilvl w:val="0"/>
+          <w:numId w:val="0"/>
+        </w:numPr>
+      </w:pPr>
+    </w:p>
+    <w:p>
+      <w:pPr>
+        <w:numPr>
+          <w:ilvl w:val="0"/>
+          <w:numId w:val="0"/>
+        </w:numPr>
+      </w:pPr>
+    </w:p>
+    <w:p>
+      <w:pPr>
+        <w:numPr>
+          <w:ilvl w:val="0"/>
+          <w:numId w:val="0"/>
+        </w:numPr>
+      </w:pPr>
+    </w:p>
+    <w:p>
+      <w:pPr>
+        <w:numPr>
+          <w:ilvl w:val="0"/>
+          <w:numId w:val="0"/>
+        </w:numPr>
+      </w:pPr>
+    </w:p>
+    <w:p>
+      <w:pPr>
+        <w:numPr>
+          <w:ilvl w:val="0"/>
+          <w:numId w:val="0"/>
+        </w:numPr>
+      </w:pPr>
+    </w:p>
+    <w:p>
+      <w:pPr>
+        <w:numPr>
+          <w:ilvl w:val="0"/>
+          <w:numId w:val="0"/>
+        </w:numPr>
+      </w:pPr>
+    </w:p>
+    <w:p>
+      <w:pPr>
+        <w:numPr>
+          <w:ilvl w:val="0"/>
+          <w:numId w:val="0"/>
+        </w:numPr>
+        <w:rPr>
+          <w:sz w:val="28"/>
+          <w:szCs w:val="36"/>
+          <w:u w:val="single"/>
+        </w:rPr>
+      </w:pPr>
+      <w:r>
+        <w:rPr>
+          <w:sz w:val="28"/>
+          <w:szCs w:val="36"/>
+          <w:u w:val="single"/>
+        </w:rPr>
+        <w:t>Réalisé par :</w:t>
+      </w:r>
+    </w:p>
+    <w:p>
+      <w:pPr>
+        <w:numPr>
+          <w:ilvl w:val="0"/>
+          <w:numId w:val="0"/>
+        </w:numPr>
+        <w:jc w:val="center"/>
+        <w:rPr>
+          <w:sz w:val="28"/>
+          <w:szCs w:val="36"/>
+        </w:rPr>
+      </w:pPr>
+      <w:r>
+        <w:rPr>
+          <w:sz w:val="28"/>
+          <w:szCs w:val="36"/>
+        </w:rPr>
+        <w:t>Redouane Ahmed ACHOURI</w:t>
+      </w:r>
+    </w:p>
+    <w:p>
+      <w:pPr>
+        <w:numPr>
+          <w:ilvl w:val="0"/>
+          <w:numId w:val="0"/>
+        </w:numPr>
+        <w:jc w:val="center"/>
+      </w:pPr>
+    </w:p>
+    <w:p>
+      <w:pPr>
+        <w:numPr>
+          <w:ilvl w:val="0"/>
+          <w:numId w:val="0"/>
+        </w:numPr>
+        <w:jc w:val="center"/>
+      </w:pPr>
+    </w:p>
+    <w:p>
+      <w:pPr>
+        <w:numPr>
+          <w:ilvl w:val="0"/>
+          <w:numId w:val="0"/>
+        </w:numPr>
+        <w:jc w:val="center"/>
+      </w:pPr>
+    </w:p>
+    <w:p>
+      <w:pPr>
+        <w:numPr>
+          <w:ilvl w:val="0"/>
+          <w:numId w:val="0"/>
+        </w:numPr>
+        <w:jc w:val="both"/>
+      </w:pPr>
+    </w:p>
+    <w:p>
+      <w:pPr>
+        <w:numPr>
+          <w:ilvl w:val="0"/>
+          <w:numId w:val="0"/>
+        </w:numPr>
+        <w:jc w:val="center"/>
+      </w:pPr>
+      <w:r>
+        <w:t>2018/2019</w:t>
+      </w:r>
+    </w:p>
+    <w:p>
+      <w:pPr>
+        <w:numPr>
+          <w:ilvl w:val="0"/>
+          <w:numId w:val="0"/>
+        </w:numPr>
+        <w:ind w:firstLine="420" w:firstLineChars="0"/>
+      </w:pPr>
+      <w:r>
+        <w:t xml:space="preserve">Voici un </w:t>
+      </w:r>
+      <w:r>
+        <w:fldChar w:fldCharType="begin"/>
+      </w:r>
+      <w:r>
+        <w:instrText xml:space="preserve"> HYPERLINK "https://github.com/redouane-dev/reseaux-protocoles-exam-21" </w:instrText>
+      </w:r>
+      <w:r>
+        <w:fldChar w:fldCharType="separate"/>
+      </w:r>
+      <w:r>
+        <w:rPr>
+          <w:rStyle w:val="4"/>
+        </w:rPr>
+        <w:t>lien vers un répertoire personnel</w:t>
+      </w:r>
+      <w:r>
+        <w:fldChar w:fldCharType="end"/>
+      </w:r>
+      <w:r>
+        <w:t xml:space="preserve"> contenant le compte-rendu, les diagrammes, les animations et les simulations. De cette façon, pas besoin de télécharger des archives RAR, ZIP, ... Tout est présent en ligne.</w:t>
+      </w:r>
+    </w:p>
+    <w:p>
+      <w:pPr>
+        <w:numPr>
+          <w:ilvl w:val="0"/>
+          <w:numId w:val="0"/>
+        </w:numPr>
+        <w:ind w:firstLine="420" w:firstLineChars="0"/>
+      </w:pPr>
+    </w:p>
+    <w:p>
+      <w:pPr>
+        <w:numPr>
+          <w:ilvl w:val="0"/>
+          <w:numId w:val="0"/>
+        </w:numPr>
+        <w:ind w:firstLine="420" w:firstLineChars="0"/>
+        <w:rPr>
+          <w:rFonts w:hint="default"/>
+        </w:rPr>
+      </w:pPr>
+      <w:r>
+        <w:t>N.B.: Si le lien ne s</w:t>
+      </w:r>
+      <w:r>
+        <w:rPr>
+          <w:rFonts w:hint="default"/>
+        </w:rPr>
+        <w:t>’ouvre pas, voici l’URL du répertoire :</w:t>
+      </w:r>
+    </w:p>
+    <w:p>
+      <w:pPr>
+        <w:numPr>
+          <w:ilvl w:val="0"/>
+          <w:numId w:val="0"/>
+        </w:numPr>
+        <w:ind w:firstLine="420" w:firstLineChars="0"/>
+        <w:rPr>
+          <w:rFonts w:hint="default"/>
+          <w:b w:val="0"/>
+          <w:bCs w:val="0"/>
+        </w:rPr>
+      </w:pPr>
+      <w:bookmarkStart w:id="0" w:name="_GoBack"/>
+      <w:bookmarkEnd w:id="0"/>
+      <w:r>
+        <w:rPr>
+          <w:rFonts w:hint="default"/>
+          <w:b w:val="0"/>
+          <w:bCs w:val="0"/>
+        </w:rPr>
+        <w:fldChar w:fldCharType="begin"/>
+      </w:r>
+      <w:r>
+        <w:rPr>
+          <w:rFonts w:hint="default"/>
+          <w:b w:val="0"/>
+          <w:bCs w:val="0"/>
+        </w:rPr>
+        <w:instrText xml:space="preserve"> HYPERLINK "https://github.com/redouane-dev/reseaux-protocoles-exam-21" </w:instrText>
+      </w:r>
+      <w:r>
+        <w:rPr>
+          <w:rFonts w:hint="default"/>
+          <w:b w:val="0"/>
+          <w:bCs w:val="0"/>
+        </w:rPr>
+        <w:fldChar w:fldCharType="separate"/>
+      </w:r>
+      <w:r>
+        <w:rPr>
+          <w:rStyle w:val="4"/>
+          <w:rFonts w:hint="default"/>
+          <w:b w:val="0"/>
+          <w:bCs w:val="0"/>
+        </w:rPr>
+        <w:t>https://github.com/redouane-dev/reseaux-protocoles-exam-21</w:t>
+      </w:r>
+      <w:r>
+        <w:rPr>
+          <w:rFonts w:hint="default"/>
+          <w:b w:val="0"/>
+          <w:bCs w:val="0"/>
+        </w:rPr>
+        <w:fldChar w:fldCharType="end"/>
+      </w:r>
+    </w:p>
+    <w:p>
+      <w:pPr>
+        <w:numPr>
+          <w:ilvl w:val="0"/>
+          <w:numId w:val="0"/>
+        </w:numPr>
+        <w:ind w:firstLine="420" w:firstLineChars="0"/>
+        <w:rPr>
+          <w:rFonts w:hint="default"/>
+          <w:b w:val="0"/>
+          <w:bCs w:val="0"/>
+        </w:rPr>
+      </w:pPr>
+    </w:p>
+    <w:p>
+      <w:pPr>
+        <w:numPr>
+          <w:ilvl w:val="0"/>
+          <w:numId w:val="0"/>
+        </w:numPr>
+      </w:pPr>
+    </w:p>
+    <w:p>
+      <w:pPr>
+        <w:numPr>
+          <w:ilvl w:val="0"/>
+          <w:numId w:val="0"/>
+        </w:numPr>
+      </w:pPr>
+    </w:p>
+    <w:p>
+      <w:pPr>
+        <w:numPr>
+          <w:ilvl w:val="0"/>
+          <w:numId w:val="0"/>
+        </w:numPr>
+      </w:pPr>
+    </w:p>
+    <w:p>
+      <w:pPr>
+        <w:numPr>
+          <w:ilvl w:val="0"/>
+          <w:numId w:val="0"/>
+        </w:numPr>
+      </w:pPr>
+    </w:p>
+    <w:p>
+      <w:pPr>
+        <w:numPr>
+          <w:ilvl w:val="0"/>
+          <w:numId w:val="0"/>
+        </w:numPr>
+      </w:pPr>
+    </w:p>
+    <w:p>
+      <w:pPr>
+        <w:numPr>
+          <w:ilvl w:val="0"/>
+          <w:numId w:val="0"/>
+        </w:numPr>
+      </w:pPr>
+    </w:p>
+    <w:p>
+      <w:pPr>
+        <w:numPr>
+          <w:ilvl w:val="0"/>
+          <w:numId w:val="0"/>
+        </w:numPr>
+      </w:pPr>
+    </w:p>
+    <w:p>
+      <w:pPr>
+        <w:numPr>
+          <w:ilvl w:val="0"/>
+          <w:numId w:val="0"/>
+        </w:numPr>
+      </w:pPr>
+    </w:p>
+    <w:p>
+      <w:pPr>
+        <w:numPr>
+          <w:ilvl w:val="0"/>
+          <w:numId w:val="0"/>
+        </w:numPr>
+      </w:pPr>
+    </w:p>
+    <w:p>
+      <w:pPr>
+        <w:numPr>
+          <w:ilvl w:val="0"/>
+          <w:numId w:val="0"/>
+        </w:numPr>
+      </w:pPr>
+    </w:p>
+    <w:p>
+      <w:pPr>
+        <w:numPr>
+          <w:ilvl w:val="0"/>
+          <w:numId w:val="0"/>
+        </w:numPr>
+      </w:pPr>
+    </w:p>
+    <w:p>
+      <w:pPr>
+        <w:numPr>
+          <w:ilvl w:val="0"/>
+          <w:numId w:val="0"/>
+        </w:numPr>
+      </w:pPr>
+    </w:p>
+    <w:p>
+      <w:pPr>
+        <w:numPr>
+          <w:ilvl w:val="0"/>
           <w:numId w:val="0"/>
         </w:numPr>
       </w:pPr>
@@ -54,8 +900,12 @@
     <w:p>
       <w:pPr>
         <w:numPr>
-          <w:numId w:val="0"/>
-        </w:numPr>
+          <w:ilvl w:val="0"/>
+          <w:numId w:val="0"/>
+        </w:numPr>
+        <w:tabs>
+          <w:tab w:val="clear" w:pos="425"/>
+        </w:tabs>
         <w:ind w:leftChars="0"/>
         <w:rPr>
           <w:rFonts w:hint="default"/>
@@ -306,7 +1156,7 @@
                     </pic:cNvPicPr>
                   </pic:nvPicPr>
                   <pic:blipFill>
-                    <a:blip r:embed="rId4"/>
+                    <a:blip r:embed="rId5"/>
                     <a:stretch>
                       <a:fillRect/>
                     </a:stretch>
@@ -409,8 +1259,12 @@
       <w:pPr>
         <w:widowControl w:val="0"/>
         <w:numPr>
-          <w:numId w:val="0"/>
-        </w:numPr>
+          <w:ilvl w:val="0"/>
+          <w:numId w:val="0"/>
+        </w:numPr>
+        <w:tabs>
+          <w:tab w:val="clear" w:pos="425"/>
+        </w:tabs>
         <w:jc w:val="both"/>
         <w:rPr>
           <w:rFonts w:hint="default"/>
@@ -424,8 +1278,12 @@
       <w:pPr>
         <w:widowControl w:val="0"/>
         <w:numPr>
-          <w:numId w:val="0"/>
-        </w:numPr>
+          <w:ilvl w:val="0"/>
+          <w:numId w:val="0"/>
+        </w:numPr>
+        <w:tabs>
+          <w:tab w:val="clear" w:pos="425"/>
+        </w:tabs>
         <w:jc w:val="both"/>
         <w:rPr>
           <w:rFonts w:hint="default"/>
@@ -439,8 +1297,12 @@
       <w:pPr>
         <w:widowControl w:val="0"/>
         <w:numPr>
-          <w:numId w:val="0"/>
-        </w:numPr>
+          <w:ilvl w:val="0"/>
+          <w:numId w:val="0"/>
+        </w:numPr>
+        <w:tabs>
+          <w:tab w:val="clear" w:pos="425"/>
+        </w:tabs>
         <w:jc w:val="both"/>
         <w:rPr>
           <w:rFonts w:hint="default"/>
@@ -475,8 +1337,12 @@
       <w:pPr>
         <w:widowControl w:val="0"/>
         <w:numPr>
-          <w:numId w:val="0"/>
-        </w:numPr>
+          <w:ilvl w:val="0"/>
+          <w:numId w:val="0"/>
+        </w:numPr>
+        <w:tabs>
+          <w:tab w:val="clear" w:pos="425"/>
+        </w:tabs>
         <w:jc w:val="both"/>
         <w:rPr>
           <w:rFonts w:hint="default"/>
@@ -490,8 +1356,12 @@
       <w:pPr>
         <w:widowControl w:val="0"/>
         <w:numPr>
-          <w:numId w:val="0"/>
-        </w:numPr>
+          <w:ilvl w:val="0"/>
+          <w:numId w:val="0"/>
+        </w:numPr>
+        <w:tabs>
+          <w:tab w:val="clear" w:pos="425"/>
+        </w:tabs>
         <w:jc w:val="both"/>
         <w:rPr>
           <w:rFonts w:hint="default"/>
@@ -504,88 +1374,132 @@
     <w:p>
       <w:pPr>
         <w:numPr>
-          <w:numId w:val="0"/>
-        </w:numPr>
+          <w:ilvl w:val="0"/>
+          <w:numId w:val="0"/>
+        </w:numPr>
+        <w:tabs>
+          <w:tab w:val="clear" w:pos="425"/>
+        </w:tabs>
         <w:ind w:leftChars="0"/>
       </w:pPr>
     </w:p>
     <w:p>
       <w:pPr>
         <w:numPr>
-          <w:numId w:val="0"/>
-        </w:numPr>
+          <w:ilvl w:val="0"/>
+          <w:numId w:val="0"/>
+        </w:numPr>
+        <w:tabs>
+          <w:tab w:val="clear" w:pos="425"/>
+        </w:tabs>
         <w:ind w:leftChars="0"/>
       </w:pPr>
     </w:p>
     <w:p>
       <w:pPr>
         <w:numPr>
-          <w:numId w:val="0"/>
-        </w:numPr>
+          <w:ilvl w:val="0"/>
+          <w:numId w:val="0"/>
+        </w:numPr>
+        <w:tabs>
+          <w:tab w:val="clear" w:pos="425"/>
+        </w:tabs>
         <w:ind w:leftChars="0"/>
       </w:pPr>
     </w:p>
     <w:p>
       <w:pPr>
         <w:numPr>
-          <w:numId w:val="0"/>
-        </w:numPr>
+          <w:ilvl w:val="0"/>
+          <w:numId w:val="0"/>
+        </w:numPr>
+        <w:tabs>
+          <w:tab w:val="clear" w:pos="425"/>
+        </w:tabs>
         <w:ind w:leftChars="0"/>
       </w:pPr>
     </w:p>
     <w:p>
       <w:pPr>
         <w:numPr>
-          <w:numId w:val="0"/>
-        </w:numPr>
+          <w:ilvl w:val="0"/>
+          <w:numId w:val="0"/>
+        </w:numPr>
+        <w:tabs>
+          <w:tab w:val="clear" w:pos="425"/>
+        </w:tabs>
         <w:ind w:leftChars="0"/>
       </w:pPr>
     </w:p>
     <w:p>
       <w:pPr>
         <w:numPr>
-          <w:numId w:val="0"/>
-        </w:numPr>
+          <w:ilvl w:val="0"/>
+          <w:numId w:val="0"/>
+        </w:numPr>
+        <w:tabs>
+          <w:tab w:val="clear" w:pos="425"/>
+        </w:tabs>
         <w:ind w:leftChars="0"/>
       </w:pPr>
     </w:p>
     <w:p>
       <w:pPr>
         <w:numPr>
-          <w:numId w:val="0"/>
-        </w:numPr>
+          <w:ilvl w:val="0"/>
+          <w:numId w:val="0"/>
+        </w:numPr>
+        <w:tabs>
+          <w:tab w:val="clear" w:pos="425"/>
+        </w:tabs>
         <w:ind w:leftChars="0"/>
       </w:pPr>
     </w:p>
     <w:p>
       <w:pPr>
         <w:numPr>
-          <w:numId w:val="0"/>
-        </w:numPr>
+          <w:ilvl w:val="0"/>
+          <w:numId w:val="0"/>
+        </w:numPr>
+        <w:tabs>
+          <w:tab w:val="clear" w:pos="425"/>
+        </w:tabs>
         <w:ind w:leftChars="0"/>
       </w:pPr>
     </w:p>
     <w:p>
       <w:pPr>
         <w:numPr>
-          <w:numId w:val="0"/>
-        </w:numPr>
+          <w:ilvl w:val="0"/>
+          <w:numId w:val="0"/>
+        </w:numPr>
+        <w:tabs>
+          <w:tab w:val="clear" w:pos="425"/>
+        </w:tabs>
         <w:ind w:leftChars="0"/>
       </w:pPr>
     </w:p>
     <w:p>
       <w:pPr>
         <w:numPr>
-          <w:numId w:val="0"/>
-        </w:numPr>
+          <w:ilvl w:val="0"/>
+          <w:numId w:val="0"/>
+        </w:numPr>
+        <w:tabs>
+          <w:tab w:val="clear" w:pos="425"/>
+        </w:tabs>
         <w:ind w:leftChars="0"/>
       </w:pPr>
     </w:p>
     <w:p>
       <w:pPr>
         <w:numPr>
-          <w:numId w:val="0"/>
-        </w:numPr>
+          <w:ilvl w:val="0"/>
+          <w:numId w:val="0"/>
+        </w:numPr>
+        <w:tabs>
+          <w:tab w:val="clear" w:pos="425"/>
+        </w:tabs>
         <w:ind w:leftChars="0"/>
       </w:pPr>
       <w:r>
@@ -615,7 +1529,7 @@
                     </pic:cNvPicPr>
                   </pic:nvPicPr>
                   <pic:blipFill>
-                    <a:blip r:embed="rId5"/>
+                    <a:blip r:embed="rId6"/>
                     <a:stretch>
                       <a:fillRect/>
                     </a:stretch>
@@ -639,24 +1553,36 @@
     <w:p>
       <w:pPr>
         <w:numPr>
-          <w:numId w:val="0"/>
-        </w:numPr>
+          <w:ilvl w:val="0"/>
+          <w:numId w:val="0"/>
+        </w:numPr>
+        <w:tabs>
+          <w:tab w:val="clear" w:pos="425"/>
+        </w:tabs>
         <w:ind w:leftChars="0"/>
       </w:pPr>
     </w:p>
     <w:p>
       <w:pPr>
         <w:numPr>
-          <w:numId w:val="0"/>
-        </w:numPr>
+          <w:ilvl w:val="0"/>
+          <w:numId w:val="0"/>
+        </w:numPr>
+        <w:tabs>
+          <w:tab w:val="clear" w:pos="425"/>
+        </w:tabs>
         <w:ind w:leftChars="0"/>
       </w:pPr>
     </w:p>
     <w:p>
       <w:pPr>
         <w:numPr>
-          <w:numId w:val="0"/>
-        </w:numPr>
+          <w:ilvl w:val="0"/>
+          <w:numId w:val="0"/>
+        </w:numPr>
+        <w:tabs>
+          <w:tab w:val="clear" w:pos="425"/>
+        </w:tabs>
         <w:ind w:leftChars="0"/>
       </w:pPr>
     </w:p>
@@ -711,8 +1637,12 @@
     <w:p>
       <w:pPr>
         <w:numPr>
-          <w:numId w:val="0"/>
-        </w:numPr>
+          <w:ilvl w:val="0"/>
+          <w:numId w:val="0"/>
+        </w:numPr>
+        <w:tabs>
+          <w:tab w:val="clear" w:pos="425"/>
+        </w:tabs>
         <w:ind w:left="420" w:leftChars="0" w:firstLine="420" w:firstLineChars="0"/>
         <w:rPr>
           <w:rFonts w:hint="default"/>
@@ -736,8 +1666,12 @@
     <w:p>
       <w:pPr>
         <w:numPr>
-          <w:numId w:val="0"/>
-        </w:numPr>
+          <w:ilvl w:val="0"/>
+          <w:numId w:val="0"/>
+        </w:numPr>
+        <w:tabs>
+          <w:tab w:val="clear" w:pos="425"/>
+        </w:tabs>
         <w:ind w:left="420" w:leftChars="0" w:firstLine="420" w:firstLineChars="0"/>
         <w:rPr>
           <w:rFonts w:hint="default"/>
@@ -751,8 +1685,12 @@
     <w:p>
       <w:pPr>
         <w:numPr>
-          <w:numId w:val="0"/>
-        </w:numPr>
+          <w:ilvl w:val="0"/>
+          <w:numId w:val="0"/>
+        </w:numPr>
+        <w:tabs>
+          <w:tab w:val="clear" w:pos="425"/>
+        </w:tabs>
         <w:ind w:left="420" w:leftChars="0" w:firstLine="420" w:firstLineChars="0"/>
         <w:rPr>
           <w:rFonts w:hint="default"/>
@@ -766,8 +1704,12 @@
     <w:p>
       <w:pPr>
         <w:numPr>
-          <w:numId w:val="0"/>
-        </w:numPr>
+          <w:ilvl w:val="0"/>
+          <w:numId w:val="0"/>
+        </w:numPr>
+        <w:tabs>
+          <w:tab w:val="clear" w:pos="425"/>
+        </w:tabs>
         <w:ind w:left="420" w:leftChars="0" w:firstLine="420" w:firstLineChars="0"/>
         <w:rPr>
           <w:rFonts w:hint="default"/>
@@ -781,8 +1723,12 @@
     <w:p>
       <w:pPr>
         <w:numPr>
-          <w:numId w:val="0"/>
-        </w:numPr>
+          <w:ilvl w:val="0"/>
+          <w:numId w:val="0"/>
+        </w:numPr>
+        <w:tabs>
+          <w:tab w:val="clear" w:pos="425"/>
+        </w:tabs>
         <w:ind w:left="420" w:leftChars="0" w:firstLine="420" w:firstLineChars="0"/>
         <w:rPr>
           <w:rFonts w:hint="default"/>
@@ -796,8 +1742,12 @@
     <w:p>
       <w:pPr>
         <w:numPr>
-          <w:numId w:val="0"/>
-        </w:numPr>
+          <w:ilvl w:val="0"/>
+          <w:numId w:val="0"/>
+        </w:numPr>
+        <w:tabs>
+          <w:tab w:val="clear" w:pos="425"/>
+        </w:tabs>
         <w:ind w:left="420" w:leftChars="0" w:firstLine="420" w:firstLineChars="0"/>
         <w:rPr>
           <w:rFonts w:hint="default"/>
@@ -811,8 +1761,12 @@
     <w:p>
       <w:pPr>
         <w:numPr>
-          <w:numId w:val="0"/>
-        </w:numPr>
+          <w:ilvl w:val="0"/>
+          <w:numId w:val="0"/>
+        </w:numPr>
+        <w:tabs>
+          <w:tab w:val="clear" w:pos="425"/>
+        </w:tabs>
         <w:ind w:left="420" w:leftChars="0" w:firstLine="420" w:firstLineChars="0"/>
         <w:rPr>
           <w:rFonts w:hint="default"/>
@@ -826,8 +1780,12 @@
     <w:p>
       <w:pPr>
         <w:numPr>
-          <w:numId w:val="0"/>
-        </w:numPr>
+          <w:ilvl w:val="0"/>
+          <w:numId w:val="0"/>
+        </w:numPr>
+        <w:tabs>
+          <w:tab w:val="clear" w:pos="425"/>
+        </w:tabs>
         <w:ind w:left="420" w:leftChars="0" w:firstLine="420" w:firstLineChars="0"/>
         <w:rPr>
           <w:rFonts w:hint="default"/>
@@ -841,8 +1799,12 @@
     <w:p>
       <w:pPr>
         <w:numPr>
-          <w:numId w:val="0"/>
-        </w:numPr>
+          <w:ilvl w:val="0"/>
+          <w:numId w:val="0"/>
+        </w:numPr>
+        <w:tabs>
+          <w:tab w:val="clear" w:pos="425"/>
+        </w:tabs>
         <w:ind w:left="420" w:leftChars="0" w:firstLine="420" w:firstLineChars="0"/>
         <w:rPr>
           <w:rFonts w:hint="default"/>
@@ -886,7 +1848,7 @@
                     </pic:cNvPicPr>
                   </pic:nvPicPr>
                   <pic:blipFill>
-                    <a:blip r:embed="rId6"/>
+                    <a:blip r:embed="rId7"/>
                     <a:stretch>
                       <a:fillRect/>
                     </a:stretch>
@@ -910,8 +1872,12 @@
     <w:p>
       <w:pPr>
         <w:numPr>
-          <w:numId w:val="0"/>
-        </w:numPr>
+          <w:ilvl w:val="0"/>
+          <w:numId w:val="0"/>
+        </w:numPr>
+        <w:tabs>
+          <w:tab w:val="clear" w:pos="425"/>
+        </w:tabs>
         <w:ind w:left="420" w:leftChars="0" w:firstLine="420" w:firstLineChars="0"/>
         <w:rPr>
           <w:rFonts w:hint="default"/>
@@ -925,8 +1891,12 @@
     <w:p>
       <w:pPr>
         <w:numPr>
-          <w:numId w:val="0"/>
-        </w:numPr>
+          <w:ilvl w:val="0"/>
+          <w:numId w:val="0"/>
+        </w:numPr>
+        <w:tabs>
+          <w:tab w:val="clear" w:pos="425"/>
+        </w:tabs>
         <w:ind w:left="420" w:leftChars="0" w:firstLine="420" w:firstLineChars="0"/>
         <w:rPr>
           <w:rFonts w:hint="default"/>
@@ -940,8 +1910,12 @@
     <w:p>
       <w:pPr>
         <w:numPr>
-          <w:numId w:val="0"/>
-        </w:numPr>
+          <w:ilvl w:val="0"/>
+          <w:numId w:val="0"/>
+        </w:numPr>
+        <w:tabs>
+          <w:tab w:val="clear" w:pos="425"/>
+        </w:tabs>
         <w:ind w:left="420" w:leftChars="0" w:firstLine="420" w:firstLineChars="0"/>
         <w:rPr>
           <w:rFonts w:hint="default"/>
@@ -955,8 +1929,12 @@
     <w:p>
       <w:pPr>
         <w:numPr>
-          <w:numId w:val="0"/>
-        </w:numPr>
+          <w:ilvl w:val="0"/>
+          <w:numId w:val="0"/>
+        </w:numPr>
+        <w:tabs>
+          <w:tab w:val="clear" w:pos="425"/>
+        </w:tabs>
         <w:ind w:left="420" w:leftChars="0" w:firstLine="420" w:firstLineChars="0"/>
         <w:rPr>
           <w:rFonts w:hint="default"/>
@@ -966,7 +1944,6 @@
           <w:iCs w:val="0"/>
         </w:rPr>
       </w:pPr>
-      <w:bookmarkStart w:id="0" w:name="_GoBack"/>
       <w:r>
         <w:rPr>
           <w:rFonts w:hint="default"/>
@@ -1001,7 +1978,7 @@
                     </pic:cNvPicPr>
                   </pic:nvPicPr>
                   <pic:blipFill>
-                    <a:blip r:embed="rId7"/>
+                    <a:blip r:embed="rId8"/>
                     <a:stretch>
                       <a:fillRect/>
                     </a:stretch>
@@ -1021,13 +1998,16 @@
           </wp:anchor>
         </w:drawing>
       </w:r>
-      <w:bookmarkEnd w:id="0"/>
-    </w:p>
-    <w:p>
-      <w:pPr>
-        <w:numPr>
-          <w:numId w:val="0"/>
-        </w:numPr>
+    </w:p>
+    <w:p>
+      <w:pPr>
+        <w:numPr>
+          <w:ilvl w:val="0"/>
+          <w:numId w:val="0"/>
+        </w:numPr>
+        <w:tabs>
+          <w:tab w:val="clear" w:pos="425"/>
+        </w:tabs>
         <w:ind w:left="420" w:leftChars="0" w:firstLine="420" w:firstLineChars="0"/>
         <w:rPr>
           <w:rFonts w:hint="default"/>
@@ -1041,8 +2021,12 @@
     <w:p>
       <w:pPr>
         <w:numPr>
-          <w:numId w:val="0"/>
-        </w:numPr>
+          <w:ilvl w:val="0"/>
+          <w:numId w:val="0"/>
+        </w:numPr>
+        <w:tabs>
+          <w:tab w:val="clear" w:pos="425"/>
+        </w:tabs>
         <w:ind w:left="420" w:leftChars="0" w:firstLine="420" w:firstLineChars="0"/>
         <w:rPr>
           <w:rFonts w:hint="default"/>
@@ -1056,8 +2040,12 @@
     <w:p>
       <w:pPr>
         <w:numPr>
-          <w:numId w:val="0"/>
-        </w:numPr>
+          <w:ilvl w:val="0"/>
+          <w:numId w:val="0"/>
+        </w:numPr>
+        <w:tabs>
+          <w:tab w:val="clear" w:pos="425"/>
+        </w:tabs>
         <w:ind w:left="420" w:leftChars="0" w:firstLine="420" w:firstLineChars="0"/>
         <w:rPr>
           <w:rFonts w:hint="default"/>
@@ -1071,8 +2059,12 @@
     <w:p>
       <w:pPr>
         <w:numPr>
-          <w:numId w:val="0"/>
-        </w:numPr>
+          <w:ilvl w:val="0"/>
+          <w:numId w:val="0"/>
+        </w:numPr>
+        <w:tabs>
+          <w:tab w:val="clear" w:pos="425"/>
+        </w:tabs>
         <w:ind w:left="420" w:leftChars="0" w:firstLine="420" w:firstLineChars="0"/>
         <w:rPr>
           <w:rFonts w:hint="default"/>
@@ -1086,8 +2078,12 @@
     <w:p>
       <w:pPr>
         <w:numPr>
-          <w:numId w:val="0"/>
-        </w:numPr>
+          <w:ilvl w:val="0"/>
+          <w:numId w:val="0"/>
+        </w:numPr>
+        <w:tabs>
+          <w:tab w:val="clear" w:pos="425"/>
+        </w:tabs>
         <w:ind w:left="420" w:leftChars="0" w:firstLine="420" w:firstLineChars="0"/>
         <w:rPr>
           <w:rFonts w:hint="default"/>
@@ -1101,8 +2097,12 @@
     <w:p>
       <w:pPr>
         <w:numPr>
-          <w:numId w:val="0"/>
-        </w:numPr>
+          <w:ilvl w:val="0"/>
+          <w:numId w:val="0"/>
+        </w:numPr>
+        <w:tabs>
+          <w:tab w:val="clear" w:pos="425"/>
+        </w:tabs>
         <w:ind w:left="420" w:leftChars="0" w:firstLine="420" w:firstLineChars="0"/>
         <w:rPr>
           <w:rFonts w:hint="default"/>
@@ -1116,8 +2116,12 @@
     <w:p>
       <w:pPr>
         <w:numPr>
-          <w:numId w:val="0"/>
-        </w:numPr>
+          <w:ilvl w:val="0"/>
+          <w:numId w:val="0"/>
+        </w:numPr>
+        <w:tabs>
+          <w:tab w:val="clear" w:pos="425"/>
+        </w:tabs>
         <w:ind w:left="420" w:leftChars="0" w:firstLine="420" w:firstLineChars="0"/>
         <w:rPr>
           <w:rFonts w:hint="default"/>
@@ -1131,8 +2135,12 @@
     <w:p>
       <w:pPr>
         <w:numPr>
-          <w:numId w:val="0"/>
-        </w:numPr>
+          <w:ilvl w:val="0"/>
+          <w:numId w:val="0"/>
+        </w:numPr>
+        <w:tabs>
+          <w:tab w:val="clear" w:pos="425"/>
+        </w:tabs>
         <w:ind w:left="420" w:leftChars="0" w:firstLine="420" w:firstLineChars="0"/>
         <w:rPr>
           <w:rFonts w:hint="default"/>
@@ -1146,8 +2154,12 @@
     <w:p>
       <w:pPr>
         <w:numPr>
-          <w:numId w:val="0"/>
-        </w:numPr>
+          <w:ilvl w:val="0"/>
+          <w:numId w:val="0"/>
+        </w:numPr>
+        <w:tabs>
+          <w:tab w:val="clear" w:pos="425"/>
+        </w:tabs>
         <w:ind w:left="420" w:leftChars="0" w:firstLine="420" w:firstLineChars="0"/>
         <w:rPr>
           <w:rFonts w:hint="default"/>
@@ -1161,8 +2173,12 @@
     <w:p>
       <w:pPr>
         <w:numPr>
-          <w:numId w:val="0"/>
-        </w:numPr>
+          <w:ilvl w:val="0"/>
+          <w:numId w:val="0"/>
+        </w:numPr>
+        <w:tabs>
+          <w:tab w:val="clear" w:pos="425"/>
+        </w:tabs>
         <w:ind w:left="420" w:leftChars="0" w:firstLine="420" w:firstLineChars="0"/>
         <w:rPr>
           <w:rFonts w:hint="default"/>
@@ -1176,8 +2192,12 @@
     <w:p>
       <w:pPr>
         <w:numPr>
-          <w:numId w:val="0"/>
-        </w:numPr>
+          <w:ilvl w:val="0"/>
+          <w:numId w:val="0"/>
+        </w:numPr>
+        <w:tabs>
+          <w:tab w:val="clear" w:pos="425"/>
+        </w:tabs>
         <w:ind w:left="420" w:leftChars="0" w:firstLine="420" w:firstLineChars="0"/>
         <w:rPr>
           <w:rFonts w:hint="default"/>
@@ -1191,8 +2211,12 @@
     <w:p>
       <w:pPr>
         <w:numPr>
-          <w:numId w:val="0"/>
-        </w:numPr>
+          <w:ilvl w:val="0"/>
+          <w:numId w:val="0"/>
+        </w:numPr>
+        <w:tabs>
+          <w:tab w:val="clear" w:pos="425"/>
+        </w:tabs>
         <w:ind w:left="420" w:leftChars="0" w:firstLine="420" w:firstLineChars="0"/>
         <w:rPr>
           <w:rFonts w:hint="default"/>
@@ -1207,8 +2231,12 @@
       <w:pPr>
         <w:widowControl w:val="0"/>
         <w:numPr>
-          <w:numId w:val="0"/>
-        </w:numPr>
+          <w:ilvl w:val="0"/>
+          <w:numId w:val="0"/>
+        </w:numPr>
+        <w:tabs>
+          <w:tab w:val="clear" w:pos="425"/>
+        </w:tabs>
         <w:jc w:val="both"/>
         <w:rPr>
           <w:rFonts w:hint="default"/>
@@ -1243,8 +2271,12 @@
       <w:pPr>
         <w:widowControl w:val="0"/>
         <w:numPr>
-          <w:numId w:val="0"/>
-        </w:numPr>
+          <w:ilvl w:val="0"/>
+          <w:numId w:val="0"/>
+        </w:numPr>
+        <w:tabs>
+          <w:tab w:val="clear" w:pos="425"/>
+        </w:tabs>
         <w:jc w:val="both"/>
         <w:rPr>
           <w:rFonts w:hint="default"/>
@@ -1258,8 +2290,12 @@
       <w:pPr>
         <w:widowControl w:val="0"/>
         <w:numPr>
-          <w:numId w:val="0"/>
-        </w:numPr>
+          <w:ilvl w:val="0"/>
+          <w:numId w:val="0"/>
+        </w:numPr>
+        <w:tabs>
+          <w:tab w:val="clear" w:pos="425"/>
+        </w:tabs>
         <w:jc w:val="both"/>
         <w:rPr>
           <w:rFonts w:hint="default"/>
@@ -1294,8 +2330,12 @@
       <w:pPr>
         <w:widowControl w:val="0"/>
         <w:numPr>
-          <w:numId w:val="0"/>
-        </w:numPr>
+          <w:ilvl w:val="0"/>
+          <w:numId w:val="0"/>
+        </w:numPr>
+        <w:tabs>
+          <w:tab w:val="clear" w:pos="425"/>
+        </w:tabs>
         <w:jc w:val="both"/>
         <w:rPr>
           <w:rFonts w:hint="default"/>
@@ -1309,8 +2349,12 @@
       <w:pPr>
         <w:widowControl w:val="0"/>
         <w:numPr>
-          <w:numId w:val="0"/>
-        </w:numPr>
+          <w:ilvl w:val="0"/>
+          <w:numId w:val="0"/>
+        </w:numPr>
+        <w:tabs>
+          <w:tab w:val="clear" w:pos="425"/>
+        </w:tabs>
         <w:jc w:val="both"/>
         <w:rPr>
           <w:rFonts w:hint="default"/>
@@ -1323,8 +2367,12 @@
     <w:p>
       <w:pPr>
         <w:numPr>
-          <w:numId w:val="0"/>
-        </w:numPr>
+          <w:ilvl w:val="0"/>
+          <w:numId w:val="0"/>
+        </w:numPr>
+        <w:tabs>
+          <w:tab w:val="clear" w:pos="425"/>
+        </w:tabs>
         <w:ind w:leftChars="0"/>
       </w:pPr>
     </w:p>
@@ -1353,8 +2401,12 @@
       <w:pPr>
         <w:widowControl w:val="0"/>
         <w:numPr>
-          <w:numId w:val="0"/>
-        </w:numPr>
+          <w:ilvl w:val="0"/>
+          <w:numId w:val="0"/>
+        </w:numPr>
+        <w:tabs>
+          <w:tab w:val="clear" w:pos="425"/>
+        </w:tabs>
         <w:ind w:leftChars="0"/>
         <w:jc w:val="both"/>
         <w:rPr>
@@ -1370,8 +2422,12 @@
       <w:pPr>
         <w:widowControl w:val="0"/>
         <w:numPr>
-          <w:numId w:val="0"/>
-        </w:numPr>
+          <w:ilvl w:val="0"/>
+          <w:numId w:val="0"/>
+        </w:numPr>
+        <w:tabs>
+          <w:tab w:val="clear" w:pos="425"/>
+        </w:tabs>
         <w:ind w:leftChars="0"/>
         <w:jc w:val="both"/>
         <w:rPr>
@@ -1826,12 +2882,33 @@
       <w:lang w:val="en-US" w:eastAsia="zh-CN" w:bidi="ar-SA"/>
     </w:rPr>
   </w:style>
-  <w:style w:type="character" w:default="1" w:styleId="2">
+  <w:style w:type="paragraph" w:styleId="2">
+    <w:name w:val="heading 4"/>
+    <w:basedOn w:val="1"/>
+    <w:next w:val="1"/>
+    <w:unhideWhenUsed/>
+    <w:qFormat/>
+    <w:uiPriority w:val="0"/>
+    <w:pPr>
+      <w:keepNext/>
+      <w:spacing w:after="0" w:line="240" w:lineRule="auto"/>
+      <w:jc w:val="center"/>
+      <w:outlineLvl w:val="3"/>
+    </w:pPr>
+    <w:rPr>
+      <w:rFonts w:ascii="Times New Roman" w:hAnsi="Times New Roman" w:eastAsia="Times New Roman" w:cs="Times New Roman"/>
+      <w:b/>
+      <w:bCs/>
+      <w:sz w:val="24"/>
+      <w:szCs w:val="24"/>
+    </w:rPr>
+  </w:style>
+  <w:style w:type="character" w:default="1" w:styleId="3">
     <w:name w:val="Default Paragraph Font"/>
     <w:semiHidden/>
     <w:uiPriority w:val="0"/>
   </w:style>
-  <w:style w:type="table" w:default="1" w:styleId="3">
+  <w:style w:type="table" w:default="1" w:styleId="5">
     <w:name w:val="Normal Table"/>
     <w:semiHidden/>
     <w:uiPriority w:val="0"/>
@@ -1844,6 +2921,15 @@
         <w:right w:w="108" w:type="dxa"/>
       </w:tblCellMar>
     </w:tblPr>
+  </w:style>
+  <w:style w:type="character" w:styleId="4">
+    <w:name w:val="Hyperlink"/>
+    <w:basedOn w:val="3"/>
+    <w:uiPriority w:val="0"/>
+    <w:rPr>
+      <w:color w:val="0000FF"/>
+      <w:u w:val="single"/>
+    </w:rPr>
   </w:style>
 </w:styles>
 </file>
@@ -2109,6 +3195,9 @@
   <customSectProps>
     <customSectPr/>
   </customSectProps>
+  <customShpExts>
+    <customShpInfo spid="_x0000_s1026"/>
+  </customShpExts>
 </s:customData>
 </file>
 

--- a/exam-21-achouri-redouane.docx
+++ b/exam-21-achouri-redouane.docx
@@ -90,14 +90,7 @@
                                 <w:rFonts w:hint="default" w:ascii="Raleway" w:hAnsi="Raleway" w:cs="Raleway"/>
                                 <w:caps/>
                               </w:rPr>
-                              <w:t>École</w:t>
-                            </w:r>
-                            <w:r>
-                              <w:rPr>
-                                <w:rFonts w:hint="default" w:ascii="Raleway" w:hAnsi="Raleway" w:cs="Raleway"/>
-                                <w:caps/>
-                              </w:rPr>
-                              <w:t xml:space="preserve"> nationale Polytechnique</w:t>
+                              <w:t>École nationale Polytechnique</w:t>
                             </w:r>
                           </w:p>
                           <w:p>
@@ -118,16 +111,7 @@
                                 <w:sz w:val="28"/>
                                 <w:szCs w:val="22"/>
                               </w:rPr>
-                              <w:t xml:space="preserve">Département </w:t>
-                            </w:r>
-                            <w:r>
-                              <w:rPr>
-                                <w:rFonts w:hint="default" w:ascii="Raleway" w:hAnsi="Raleway" w:cs="Raleway"/>
-                                <w:caps/>
-                                <w:sz w:val="28"/>
-                                <w:szCs w:val="22"/>
-                              </w:rPr>
-                              <w:t>D’é</w:t>
+                              <w:t>Département D’é</w:t>
                             </w:r>
                             <w:r>
                               <w:rPr>
@@ -159,7 +143,7 @@
           </mc:Choice>
           <mc:Fallback>
             <w:pict>
-              <v:shape id="Zone de texte 1" o:spid="_x0000_s1026" o:spt="202" type="#_x0000_t202" style="position:absolute;left:0pt;margin-left:84.85pt;margin-top:-0.2pt;height:97.75pt;width:366.6pt;z-index:251663360;mso-width-relative:page;mso-height-relative:page;" filled="f" stroked="f" coordsize="21600,21600" o:allowincell="f" o:gfxdata="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">
+              <v:shape id="Zone de texte 1" o:spid="_x0000_s1026" o:spt="202" type="#_x0000_t202" style="position:absolute;left:0pt;margin-left:84.85pt;margin-top:-0.2pt;height:97.75pt;width:366.6pt;z-index:251663360;mso-width-relative:page;mso-height-relative:page;" filled="f" stroked="f" coordsize="21600,21600" o:allowincell="f" o:gfxdata="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">
                 <v:fill on="f" focussize="0,0"/>
                 <v:stroke on="f"/>
                 <v:imagedata o:title=""/>
@@ -203,14 +187,7 @@
                           <w:rFonts w:hint="default" w:ascii="Raleway" w:hAnsi="Raleway" w:cs="Raleway"/>
                           <w:caps/>
                         </w:rPr>
-                        <w:t>École</w:t>
-                      </w:r>
-                      <w:r>
-                        <w:rPr>
-                          <w:rFonts w:hint="default" w:ascii="Raleway" w:hAnsi="Raleway" w:cs="Raleway"/>
-                          <w:caps/>
-                        </w:rPr>
-                        <w:t xml:space="preserve"> nationale Polytechnique</w:t>
+                        <w:t>École nationale Polytechnique</w:t>
                       </w:r>
                     </w:p>
                     <w:p>
@@ -231,16 +208,7 @@
                           <w:sz w:val="28"/>
                           <w:szCs w:val="22"/>
                         </w:rPr>
-                        <w:t xml:space="preserve">Département </w:t>
-                      </w:r>
-                      <w:r>
-                        <w:rPr>
-                          <w:rFonts w:hint="default" w:ascii="Raleway" w:hAnsi="Raleway" w:cs="Raleway"/>
-                          <w:caps/>
-                          <w:sz w:val="28"/>
-                          <w:szCs w:val="22"/>
-                        </w:rPr>
-                        <w:t>D’é</w:t>
+                        <w:t>Département D’é</w:t>
                       </w:r>
                       <w:r>
                         <w:rPr>
@@ -654,7 +622,13 @@
         <w:fldChar w:fldCharType="end"/>
       </w:r>
       <w:r>
-        <w:t xml:space="preserve"> contenant le compte-rendu, les diagrammes, les animations et les simulations. De cette façon, pas besoin de télécharger des archives RAR, ZIP, ... Tout est présent en ligne.</w:t>
+        <w:t xml:space="preserve"> contenant le compte-rendu, les diagrammes, les animations et les simulations. De cette façon, pas besoin de télécharger des archives RAR, ZIP, ... Tout est présent</w:t>
+      </w:r>
+      <w:r>
+        <w:t>é</w:t>
+      </w:r>
+      <w:r>
+        <w:t xml:space="preserve"> en ligne.</w:t>
       </w:r>
     </w:p>
     <w:p>
@@ -678,30 +652,39 @@
         </w:rPr>
       </w:pPr>
       <w:r>
-        <w:t>N.B.: Si le lien ne s</w:t>
-      </w:r>
-      <w:r>
-        <w:rPr>
-          <w:rFonts w:hint="default"/>
-        </w:rPr>
-        <w:t>’ouvre pas, voici l’URL du répertoire :</w:t>
-      </w:r>
-    </w:p>
-    <w:p>
-      <w:pPr>
-        <w:numPr>
-          <w:ilvl w:val="0"/>
-          <w:numId w:val="0"/>
-        </w:numPr>
-        <w:ind w:firstLine="420" w:firstLineChars="0"/>
-        <w:rPr>
-          <w:rFonts w:hint="default"/>
-          <w:b w:val="0"/>
-          <w:bCs w:val="0"/>
-        </w:rPr>
-      </w:pPr>
+        <w:t>P</w:t>
+      </w:r>
       <w:bookmarkStart w:id="0" w:name="_GoBack"/>
       <w:bookmarkEnd w:id="0"/>
+      <w:r>
+        <w:t>.</w:t>
+      </w:r>
+      <w:r>
+        <w:t>S</w:t>
+      </w:r>
+      <w:r>
+        <w:t>.: Si le lien ne s</w:t>
+      </w:r>
+      <w:r>
+        <w:rPr>
+          <w:rFonts w:hint="default"/>
+        </w:rPr>
+        <w:t>’ouvre pas, voici l’URL du répertoire :</w:t>
+      </w:r>
+    </w:p>
+    <w:p>
+      <w:pPr>
+        <w:numPr>
+          <w:ilvl w:val="0"/>
+          <w:numId w:val="0"/>
+        </w:numPr>
+        <w:ind w:firstLine="420" w:firstLineChars="0"/>
+        <w:rPr>
+          <w:rFonts w:hint="default"/>
+          <w:b w:val="0"/>
+          <w:bCs w:val="0"/>
+        </w:rPr>
+      </w:pPr>
       <w:r>
         <w:rPr>
           <w:rFonts w:hint="default"/>
@@ -2621,7 +2604,7 @@
     <w:lsdException w:qFormat="1" w:unhideWhenUsed="0" w:uiPriority="0" w:semiHidden="0" w:name="heading 1"/>
     <w:lsdException w:qFormat="1" w:uiPriority="0" w:name="heading 2"/>
     <w:lsdException w:qFormat="1" w:uiPriority="0" w:name="heading 3"/>
-    <w:lsdException w:qFormat="1" w:uiPriority="0" w:name="heading 4"/>
+    <w:lsdException w:qFormat="1" w:uiPriority="0" w:semiHidden="0" w:name="heading 4"/>
     <w:lsdException w:qFormat="1" w:uiPriority="0" w:name="heading 5"/>
     <w:lsdException w:qFormat="1" w:uiPriority="0" w:name="heading 6"/>
     <w:lsdException w:qFormat="1" w:uiPriority="0" w:name="heading 7"/>
